--- a/Documents/Project Overview.docx
+++ b/Documents/Project Overview.docx
@@ -108,1070 +108,1137 @@
           <w:numId w:val="4"/>
         </w:numPr>
       </w:pPr>
+      <w:r>
+        <w:t>Provide geo fence name and radius in meters.</w:t>
+      </w:r>
+    </w:p>
+    <w:p>
+      <w:pPr>
+        <w:pStyle w:val="ListParagraph"/>
+        <w:numPr>
+          <w:ilvl w:val="0"/>
+          <w:numId w:val="4"/>
+        </w:numPr>
+      </w:pPr>
+      <w:r>
+        <w:t>See notifications in notification area when user enters or leaves the geo fence.</w:t>
+      </w:r>
+    </w:p>
+    <w:p>
+      <w:pPr>
+        <w:pStyle w:val="ListParagraph"/>
+        <w:numPr>
+          <w:ilvl w:val="0"/>
+          <w:numId w:val="4"/>
+        </w:numPr>
+      </w:pPr>
+      <w:r>
+        <w:t>Notification history can also be viewed in history area.</w:t>
+      </w:r>
+    </w:p>
+    <w:p/>
+    <w:p>
+      <w:pPr>
+        <w:pStyle w:val="ListParagraph"/>
+        <w:numPr>
+          <w:ilvl w:val="0"/>
+          <w:numId w:val="3"/>
+        </w:numPr>
+        <w:rPr>
+          <w:b/>
+        </w:rPr>
+      </w:pPr>
+      <w:r>
+        <w:rPr>
+          <w:b/>
+        </w:rPr>
+        <w:t>Design:</w:t>
+      </w:r>
+    </w:p>
+    <w:p>
+      <w:pPr>
+        <w:pStyle w:val="ListParagraph"/>
+        <w:numPr>
+          <w:ilvl w:val="0"/>
+          <w:numId w:val="2"/>
+        </w:numPr>
+        <w:rPr>
+          <w:b/>
+        </w:rPr>
+      </w:pPr>
+      <w:r>
+        <w:t>Application is built on MVC design pattern and highly scalable.</w:t>
+      </w:r>
+    </w:p>
+    <w:p>
+      <w:pPr>
+        <w:pStyle w:val="ListParagraph"/>
+        <w:numPr>
+          <w:ilvl w:val="0"/>
+          <w:numId w:val="2"/>
+        </w:numPr>
+        <w:rPr>
+          <w:b/>
+        </w:rPr>
+      </w:pPr>
+      <w:r>
+        <w:t xml:space="preserve"> Used Realm database for saving geo fence data and notification history.</w:t>
+      </w:r>
+    </w:p>
+    <w:p>
+      <w:pPr>
+        <w:pStyle w:val="ListParagraph"/>
+        <w:rPr>
+          <w:b/>
+        </w:rPr>
+      </w:pPr>
+    </w:p>
+    <w:p>
+      <w:pPr>
+        <w:pStyle w:val="ListParagraph"/>
+        <w:numPr>
+          <w:ilvl w:val="0"/>
+          <w:numId w:val="3"/>
+        </w:numPr>
+        <w:rPr>
+          <w:b/>
+        </w:rPr>
+      </w:pPr>
+      <w:r>
+        <w:rPr>
+          <w:b/>
+        </w:rPr>
+        <w:t>Technical Flow</w:t>
+      </w:r>
+      <w:r>
+        <w:rPr>
+          <w:b/>
+        </w:rPr>
+        <w:t>:</w:t>
+      </w:r>
+    </w:p>
+    <w:p>
+      <w:pPr>
+        <w:pStyle w:val="ListParagraph"/>
+        <w:numPr>
+          <w:ilvl w:val="0"/>
+          <w:numId w:val="6"/>
+        </w:numPr>
+        <w:rPr>
+          <w:b/>
+        </w:rPr>
+      </w:pPr>
+      <w:r>
+        <w:t>When app started it checks for location permission and request if not granted already.</w:t>
+      </w:r>
+    </w:p>
+    <w:p>
+      <w:pPr>
+        <w:pStyle w:val="ListParagraph"/>
+        <w:numPr>
+          <w:ilvl w:val="0"/>
+          <w:numId w:val="6"/>
+        </w:numPr>
+        <w:rPr>
+          <w:b/>
+        </w:rPr>
+      </w:pPr>
+      <w:r>
+        <w:t>On permission success app tries to get last known location from these providers:</w:t>
+      </w:r>
+    </w:p>
+    <w:p>
+      <w:pPr>
+        <w:pStyle w:val="ListParagraph"/>
+        <w:numPr>
+          <w:ilvl w:val="1"/>
+          <w:numId w:val="6"/>
+        </w:numPr>
+        <w:rPr>
+          <w:b/>
+        </w:rPr>
+      </w:pPr>
+      <w:r>
+        <w:t>GPS_PROVIDER</w:t>
+      </w:r>
+    </w:p>
+    <w:p>
+      <w:pPr>
+        <w:pStyle w:val="ListParagraph"/>
+        <w:numPr>
+          <w:ilvl w:val="1"/>
+          <w:numId w:val="6"/>
+        </w:numPr>
+        <w:rPr>
+          <w:b/>
+        </w:rPr>
+      </w:pPr>
+      <w:r>
+        <w:t>NETWORK_PROVIDER</w:t>
+      </w:r>
+    </w:p>
+    <w:p>
+      <w:pPr>
+        <w:pStyle w:val="ListParagraph"/>
+        <w:numPr>
+          <w:ilvl w:val="1"/>
+          <w:numId w:val="6"/>
+        </w:numPr>
+        <w:rPr>
+          <w:b/>
+        </w:rPr>
+      </w:pPr>
+      <w:r>
+        <w:t>PASSIVE_PROVIDER</w:t>
+      </w:r>
+    </w:p>
+    <w:p>
+      <w:pPr>
+        <w:pStyle w:val="ListParagraph"/>
+        <w:numPr>
+          <w:ilvl w:val="0"/>
+          <w:numId w:val="6"/>
+        </w:numPr>
+        <w:rPr>
+          <w:b/>
+        </w:rPr>
+      </w:pPr>
+      <w:r>
+        <w:t>If no last known location found app tries to get user location.</w:t>
+      </w:r>
+    </w:p>
+    <w:p>
+      <w:pPr>
+        <w:pStyle w:val="ListParagraph"/>
+        <w:numPr>
+          <w:ilvl w:val="0"/>
+          <w:numId w:val="6"/>
+        </w:numPr>
+        <w:rPr>
+          <w:b/>
+        </w:rPr>
+      </w:pPr>
+      <w:r>
+        <w:t>When a new geo fence is added application send this geo fence to geo fence monitor library to monitor.</w:t>
+      </w:r>
+    </w:p>
+    <w:p>
+      <w:pPr>
+        <w:pStyle w:val="ListParagraph"/>
+        <w:numPr>
+          <w:ilvl w:val="0"/>
+          <w:numId w:val="6"/>
+        </w:numPr>
+        <w:rPr>
+          <w:b/>
+        </w:rPr>
+      </w:pPr>
+      <w:r>
+        <w:t xml:space="preserve">Add listeners to get updates from library like current power profile, geo fence </w:t>
+      </w:r>
+      <w:proofErr w:type="gramStart"/>
+      <w:r>
+        <w:t>enter</w:t>
+      </w:r>
+      <w:proofErr w:type="gramEnd"/>
+      <w:r>
+        <w:t>, geo fence exit.</w:t>
+      </w:r>
+    </w:p>
+    <w:p>
+      <w:pPr>
+        <w:rPr>
+          <w:b/>
+        </w:rPr>
+      </w:pPr>
+    </w:p>
+    <w:p>
+      <w:pPr>
+        <w:rPr>
+          <w:b/>
+        </w:rPr>
+      </w:pPr>
+      <w:r>
+        <w:rPr>
+          <w:b/>
+        </w:rPr>
+        <w:t>Geo fence Monitor (library)</w:t>
+      </w:r>
+      <w:r>
+        <w:rPr>
+          <w:b/>
+        </w:rPr>
+        <w:t>:</w:t>
+      </w:r>
+    </w:p>
+    <w:p>
+      <w:pPr>
+        <w:pStyle w:val="ListParagraph"/>
+        <w:numPr>
+          <w:ilvl w:val="0"/>
+          <w:numId w:val="7"/>
+        </w:numPr>
+        <w:rPr>
+          <w:b/>
+        </w:rPr>
+      </w:pPr>
+      <w:r>
+        <w:rPr>
+          <w:b/>
+        </w:rPr>
+        <w:t>Design:</w:t>
+      </w:r>
+    </w:p>
+    <w:p>
+      <w:pPr>
+        <w:pStyle w:val="ListParagraph"/>
+        <w:numPr>
+          <w:ilvl w:val="0"/>
+          <w:numId w:val="2"/>
+        </w:numPr>
+        <w:rPr>
+          <w:b/>
+        </w:rPr>
+      </w:pPr>
+      <w:r>
+        <w:t>Bounded service is used to monitor geo fences</w:t>
+      </w:r>
+      <w:r>
+        <w:t>.</w:t>
+      </w:r>
+    </w:p>
+    <w:p>
+      <w:pPr>
+        <w:pStyle w:val="ListParagraph"/>
+        <w:numPr>
+          <w:ilvl w:val="0"/>
+          <w:numId w:val="2"/>
+        </w:numPr>
+        <w:rPr>
+          <w:b/>
+        </w:rPr>
+      </w:pPr>
+      <w:r>
+        <w:rPr>
+          <w:b/>
+        </w:rPr>
+        <w:t>GeofenceMonitor</w:t>
+      </w:r>
+      <w:r>
+        <w:rPr>
+          <w:b/>
+        </w:rPr>
+        <w:t xml:space="preserve"> </w:t>
+      </w:r>
+      <w:r>
+        <w:t>interface exposes service</w:t>
+      </w:r>
+      <w:r>
+        <w:t xml:space="preserve"> calls</w:t>
+      </w:r>
+      <w:r>
+        <w:t xml:space="preserve"> to application</w:t>
+      </w:r>
+      <w:r>
+        <w:rPr>
+          <w:b/>
+        </w:rPr>
+        <w:t>.</w:t>
+      </w:r>
+    </w:p>
+    <w:p>
+      <w:pPr>
+        <w:pStyle w:val="ListParagraph"/>
+        <w:numPr>
+          <w:ilvl w:val="0"/>
+          <w:numId w:val="2"/>
+        </w:numPr>
+      </w:pPr>
+      <w:r>
+        <w:rPr>
+          <w:b/>
+        </w:rPr>
+        <w:t>GeofenceMonitor</w:t>
+      </w:r>
+      <w:r>
+        <w:rPr>
+          <w:b/>
+        </w:rPr>
+        <w:t xml:space="preserve"> </w:t>
+      </w:r>
+      <w:r>
+        <w:t xml:space="preserve">is an interface </w:t>
+      </w:r>
+      <w:r>
+        <w:t>so client can monitor geo fences without knowing the actual implementation.</w:t>
+      </w:r>
+    </w:p>
+    <w:p>
+      <w:pPr>
+        <w:pStyle w:val="ListParagraph"/>
+        <w:numPr>
+          <w:ilvl w:val="0"/>
+          <w:numId w:val="2"/>
+        </w:numPr>
+        <w:rPr>
+          <w:b/>
+        </w:rPr>
+      </w:pPr>
+      <w:r>
+        <w:rPr>
+          <w:b/>
+        </w:rPr>
+        <w:t>GeofenceManager</w:t>
+      </w:r>
+      <w:r>
+        <w:rPr>
+          <w:b/>
+        </w:rPr>
+        <w:t xml:space="preserve"> </w:t>
+      </w:r>
+      <w:r>
+        <w:t>class</w:t>
+      </w:r>
+      <w:r>
+        <w:t xml:space="preserve"> returns single instance of </w:t>
+      </w:r>
+      <w:r>
+        <w:rPr>
+          <w:b/>
+        </w:rPr>
+        <w:t>GeofenceMonitor</w:t>
+      </w:r>
+      <w:r>
+        <w:rPr>
+          <w:b/>
+        </w:rPr>
+        <w:t>.</w:t>
+      </w:r>
+    </w:p>
+    <w:p>
+      <w:pPr>
+        <w:pStyle w:val="ListParagraph"/>
+        <w:numPr>
+          <w:ilvl w:val="0"/>
+          <w:numId w:val="2"/>
+        </w:numPr>
+      </w:pPr>
+      <w:r>
+        <w:rPr>
+          <w:b/>
+        </w:rPr>
+        <w:t>GeofenceMonitorImpl</w:t>
+      </w:r>
+      <w:r>
+        <w:rPr>
+          <w:b/>
+        </w:rPr>
+        <w:t xml:space="preserve"> </w:t>
+      </w:r>
+      <w:r>
+        <w:t xml:space="preserve">is a wrapper to the bounded service </w:t>
+      </w:r>
+      <w:r>
+        <w:t>in order to limit direct user interaction with service.</w:t>
+      </w:r>
+    </w:p>
+    <w:p>
+      <w:pPr>
+        <w:pStyle w:val="ListParagraph"/>
+        <w:numPr>
+          <w:ilvl w:val="0"/>
+          <w:numId w:val="2"/>
+        </w:numPr>
+        <w:rPr>
+          <w:b/>
+        </w:rPr>
+      </w:pPr>
+      <w:r>
+        <w:rPr>
+          <w:b/>
+        </w:rPr>
+        <w:t xml:space="preserve">GeofenceService </w:t>
+      </w:r>
+      <w:r>
+        <w:t xml:space="preserve">is a bounded service and actual implementation of </w:t>
+      </w:r>
+      <w:r>
+        <w:t>GeofenceMonitor</w:t>
+      </w:r>
+      <w:r>
+        <w:t>.</w:t>
+      </w:r>
+    </w:p>
+    <w:p>
+      <w:pPr>
+        <w:pStyle w:val="ListParagraph"/>
+        <w:numPr>
+          <w:ilvl w:val="0"/>
+          <w:numId w:val="2"/>
+        </w:numPr>
+        <w:rPr>
+          <w:b/>
+        </w:rPr>
+      </w:pPr>
+      <w:r>
+        <w:rPr>
+          <w:b/>
+        </w:rPr>
+        <w:lastRenderedPageBreak/>
+        <w:t>MotionDetector</w:t>
+      </w:r>
+      <w:r>
+        <w:rPr>
+          <w:b/>
+        </w:rPr>
+        <w:t xml:space="preserve"> </w:t>
+      </w:r>
+      <w:r>
+        <w:t>used to detect if there is any significant motion, this class is used when significant motion strategy is enabled.</w:t>
+      </w:r>
+    </w:p>
+    <w:p>
+      <w:pPr>
+        <w:pStyle w:val="ListParagraph"/>
+        <w:ind w:left="1080"/>
+        <w:rPr>
+          <w:b/>
+        </w:rPr>
+      </w:pPr>
+    </w:p>
+    <w:p>
+      <w:pPr>
+        <w:pStyle w:val="ListParagraph"/>
+        <w:numPr>
+          <w:ilvl w:val="0"/>
+          <w:numId w:val="7"/>
+        </w:numPr>
+        <w:rPr>
+          <w:b/>
+        </w:rPr>
+      </w:pPr>
+      <w:r>
+        <w:rPr>
+          <w:b/>
+        </w:rPr>
+        <w:t>Technical Flow</w:t>
+      </w:r>
+      <w:r>
+        <w:rPr>
+          <w:b/>
+        </w:rPr>
+        <w:t>:</w:t>
+      </w:r>
+    </w:p>
+    <w:p>
+      <w:pPr>
+        <w:pStyle w:val="ListParagraph"/>
+        <w:numPr>
+          <w:ilvl w:val="0"/>
+          <w:numId w:val="8"/>
+        </w:numPr>
+        <w:ind w:left="1080"/>
+        <w:rPr>
+          <w:b/>
+        </w:rPr>
+      </w:pPr>
+      <w:r>
+        <w:t>Whenever a geo fence is added service starts monitoring it.</w:t>
+      </w:r>
+    </w:p>
+    <w:p>
+      <w:pPr>
+        <w:pStyle w:val="ListParagraph"/>
+        <w:numPr>
+          <w:ilvl w:val="0"/>
+          <w:numId w:val="8"/>
+        </w:numPr>
+        <w:ind w:left="1080"/>
+        <w:rPr>
+          <w:b/>
+        </w:rPr>
+      </w:pPr>
+      <w:r>
+        <w:t>If there is no geo fence to monitor service will turn off all location providers.</w:t>
+      </w:r>
+    </w:p>
+    <w:p>
+      <w:pPr>
+        <w:pStyle w:val="ListParagraph"/>
+        <w:numPr>
+          <w:ilvl w:val="0"/>
+          <w:numId w:val="8"/>
+        </w:numPr>
+        <w:ind w:left="1080"/>
+        <w:rPr>
+          <w:b/>
+        </w:rPr>
+      </w:pPr>
+      <w:r>
+        <w:t>At every one second service tunes the location request strategy based on the following parameters:</w:t>
+      </w:r>
+    </w:p>
+    <w:p>
+      <w:pPr>
+        <w:pStyle w:val="ListParagraph"/>
+        <w:numPr>
+          <w:ilvl w:val="1"/>
+          <w:numId w:val="8"/>
+        </w:numPr>
+        <w:ind w:left="1800"/>
+        <w:rPr>
+          <w:b/>
+        </w:rPr>
+      </w:pPr>
+      <w:r>
+        <w:t>Distance from user current location to the nearest geo fence entry point.</w:t>
+      </w:r>
+    </w:p>
+    <w:p>
+      <w:pPr>
+        <w:pStyle w:val="ListParagraph"/>
+        <w:numPr>
+          <w:ilvl w:val="1"/>
+          <w:numId w:val="8"/>
+        </w:numPr>
+        <w:ind w:left="1800"/>
+        <w:rPr>
+          <w:b/>
+        </w:rPr>
+      </w:pPr>
+      <w:r>
+        <w:t xml:space="preserve">Distance from user current location to the nearest geo fence </w:t>
+      </w:r>
+      <w:r>
+        <w:t>exit</w:t>
+      </w:r>
+      <w:r>
+        <w:t xml:space="preserve"> point</w:t>
+      </w:r>
+      <w:r>
+        <w:t>.</w:t>
+      </w:r>
+    </w:p>
+    <w:p>
+      <w:pPr>
+        <w:pStyle w:val="ListParagraph"/>
+        <w:numPr>
+          <w:ilvl w:val="1"/>
+          <w:numId w:val="8"/>
+        </w:numPr>
+        <w:ind w:left="1800"/>
+        <w:rPr>
+          <w:b/>
+        </w:rPr>
+      </w:pPr>
+      <w:r>
+        <w:t>If there is significant motion (when significant motion strategy is enabled).</w:t>
+      </w:r>
+    </w:p>
+    <w:p>
+      <w:pPr>
+        <w:pStyle w:val="ListParagraph"/>
+        <w:numPr>
+          <w:ilvl w:val="0"/>
+          <w:numId w:val="9"/>
+        </w:numPr>
+        <w:ind w:left="1080"/>
+        <w:rPr>
+          <w:b/>
+        </w:rPr>
+      </w:pPr>
+      <w:r>
+        <w:t xml:space="preserve">Based </w:t>
+      </w:r>
+      <w:r>
+        <w:t>user distance from current location to nearest geo fence entry/exit point following strategies are used in order to request location updates efficiently and save battery power:</w:t>
+      </w:r>
+    </w:p>
+    <w:p>
+      <w:pPr>
+        <w:pStyle w:val="ListParagraph"/>
+        <w:numPr>
+          <w:ilvl w:val="0"/>
+          <w:numId w:val="10"/>
+        </w:numPr>
+        <w:rPr>
+          <w:b/>
+        </w:rPr>
+      </w:pPr>
+      <w:r>
+        <w:rPr>
+          <w:color w:val="C00000"/>
+        </w:rPr>
+        <w:t>High Power</w:t>
+      </w:r>
+      <w:r>
+        <w:rPr>
+          <w:color w:val="C00000"/>
+        </w:rPr>
+        <w:t xml:space="preserve"> </w:t>
+      </w:r>
+      <w:r>
+        <w:t>(distanceToNearestGeoFenceEvent &lt; 20)</w:t>
+      </w:r>
+      <w:r>
+        <w:t>:</w:t>
+      </w:r>
+    </w:p>
+    <w:p>
+      <w:pPr>
+        <w:pStyle w:val="ListParagraph"/>
+        <w:numPr>
+          <w:ilvl w:val="1"/>
+          <w:numId w:val="10"/>
+        </w:numPr>
+        <w:rPr>
+          <w:b/>
+        </w:rPr>
+      </w:pPr>
+      <w:r>
+        <w:t>Minimum time between location updates 0.5s</w:t>
+      </w:r>
+    </w:p>
+    <w:p>
+      <w:pPr>
+        <w:pStyle w:val="ListParagraph"/>
+        <w:numPr>
+          <w:ilvl w:val="1"/>
+          <w:numId w:val="10"/>
+        </w:numPr>
+        <w:rPr>
+          <w:b/>
+        </w:rPr>
+      </w:pPr>
+      <w:r>
+        <w:t>Minimum distance between location updates 0</w:t>
+      </w:r>
+    </w:p>
+    <w:p>
+      <w:pPr>
+        <w:pStyle w:val="ListParagraph"/>
+        <w:numPr>
+          <w:ilvl w:val="1"/>
+          <w:numId w:val="10"/>
+        </w:numPr>
+        <w:rPr>
+          <w:b/>
+        </w:rPr>
+      </w:pPr>
+      <w:r>
+        <w:t>Minimum acceptable accuracy 5m</w:t>
+      </w:r>
+    </w:p>
+    <w:p>
+      <w:pPr>
+        <w:pStyle w:val="ListParagraph"/>
+        <w:numPr>
+          <w:ilvl w:val="0"/>
+          <w:numId w:val="10"/>
+        </w:numPr>
+        <w:rPr>
+          <w:b/>
+        </w:rPr>
+      </w:pPr>
+      <w:r>
+        <w:rPr>
+          <w:color w:val="BF8F00" w:themeColor="accent4" w:themeShade="BF"/>
+        </w:rPr>
+        <w:t>Med Power</w:t>
+      </w:r>
+      <w:r>
+        <w:rPr>
+          <w:color w:val="BF8F00" w:themeColor="accent4" w:themeShade="BF"/>
+        </w:rPr>
+        <w:t xml:space="preserve"> </w:t>
+      </w:r>
+      <w:r>
+        <w:t xml:space="preserve">(distanceToNearestGeoFenceEvent &lt; </w:t>
+      </w:r>
+      <w:r>
+        <w:t>50</w:t>
+      </w:r>
+      <w:r>
+        <w:t>)</w:t>
+      </w:r>
+      <w:r>
+        <w:t>:</w:t>
+      </w:r>
+    </w:p>
+    <w:p>
+      <w:pPr>
+        <w:pStyle w:val="ListParagraph"/>
+        <w:numPr>
+          <w:ilvl w:val="1"/>
+          <w:numId w:val="10"/>
+        </w:numPr>
+        <w:rPr>
+          <w:b/>
+        </w:rPr>
+      </w:pPr>
+      <w:r>
+        <w:t>Minimum</w:t>
+      </w:r>
+      <w:r>
+        <w:t xml:space="preserve"> time between location updates 2</w:t>
+      </w:r>
+      <w:r>
+        <w:t>s</w:t>
+      </w:r>
+    </w:p>
+    <w:p>
+      <w:pPr>
+        <w:pStyle w:val="ListParagraph"/>
+        <w:numPr>
+          <w:ilvl w:val="1"/>
+          <w:numId w:val="10"/>
+        </w:numPr>
+        <w:rPr>
+          <w:b/>
+        </w:rPr>
+      </w:pPr>
+      <w:r>
+        <w:t>Minimum dis</w:t>
+      </w:r>
+      <w:r>
+        <w:t>tance between location updates 2m</w:t>
+      </w:r>
+    </w:p>
+    <w:p>
+      <w:pPr>
+        <w:pStyle w:val="ListParagraph"/>
+        <w:numPr>
+          <w:ilvl w:val="1"/>
+          <w:numId w:val="10"/>
+        </w:numPr>
+        <w:rPr>
+          <w:b/>
+        </w:rPr>
+      </w:pPr>
+      <w:r>
+        <w:t xml:space="preserve">Minimum acceptable accuracy </w:t>
+      </w:r>
+      <w:r>
+        <w:t>1</w:t>
+      </w:r>
+      <w:r>
+        <w:t>5m</w:t>
+      </w:r>
+    </w:p>
+    <w:p>
+      <w:pPr>
+        <w:pStyle w:val="ListParagraph"/>
+        <w:numPr>
+          <w:ilvl w:val="0"/>
+          <w:numId w:val="10"/>
+        </w:numPr>
+        <w:rPr>
+          <w:b/>
+        </w:rPr>
+      </w:pPr>
+      <w:r>
+        <w:rPr>
+          <w:color w:val="70AD47" w:themeColor="accent6"/>
+        </w:rPr>
+        <w:t>Low Power</w:t>
+      </w:r>
+      <w:r>
+        <w:rPr>
+          <w:color w:val="70AD47" w:themeColor="accent6"/>
+        </w:rPr>
+        <w:t xml:space="preserve"> </w:t>
+      </w:r>
+      <w:r>
+        <w:t xml:space="preserve">(distanceToNearestGeoFenceEvent &lt; </w:t>
+      </w:r>
+      <w:r>
+        <w:t>100</w:t>
+      </w:r>
+      <w:r>
+        <w:t>):</w:t>
+      </w:r>
+    </w:p>
+    <w:p>
+      <w:pPr>
+        <w:pStyle w:val="ListParagraph"/>
+        <w:numPr>
+          <w:ilvl w:val="1"/>
+          <w:numId w:val="10"/>
+        </w:numPr>
+        <w:rPr>
+          <w:b/>
+        </w:rPr>
+      </w:pPr>
+      <w:r>
+        <w:t>Minimum time between location updates 5s</w:t>
+      </w:r>
+    </w:p>
+    <w:p>
+      <w:pPr>
+        <w:pStyle w:val="ListParagraph"/>
+        <w:numPr>
+          <w:ilvl w:val="1"/>
+          <w:numId w:val="10"/>
+        </w:numPr>
+        <w:rPr>
+          <w:b/>
+        </w:rPr>
+      </w:pPr>
+      <w:r>
+        <w:t>Minimum dis</w:t>
+      </w:r>
+      <w:r>
+        <w:t>tance between location updates 3m</w:t>
+      </w:r>
+    </w:p>
+    <w:p>
+      <w:pPr>
+        <w:pStyle w:val="ListParagraph"/>
+        <w:numPr>
+          <w:ilvl w:val="1"/>
+          <w:numId w:val="10"/>
+        </w:numPr>
+        <w:rPr>
+          <w:b/>
+        </w:rPr>
+      </w:pPr>
+      <w:r>
+        <w:t>Minimum acceptable accuracy 30</w:t>
+      </w:r>
+      <w:r>
+        <w:t>m</w:t>
+      </w:r>
+    </w:p>
+    <w:p>
+      <w:pPr>
+        <w:pStyle w:val="ListParagraph"/>
+        <w:numPr>
+          <w:ilvl w:val="0"/>
+          <w:numId w:val="10"/>
+        </w:numPr>
+        <w:rPr>
+          <w:b/>
+        </w:rPr>
+      </w:pPr>
+      <w:r>
+        <w:rPr>
+          <w:color w:val="70AD47" w:themeColor="accent6"/>
+        </w:rPr>
+        <w:t>Low Power</w:t>
+      </w:r>
+      <w:r>
+        <w:rPr>
+          <w:color w:val="70AD47" w:themeColor="accent6"/>
+        </w:rPr>
+        <w:t xml:space="preserve"> Network Provider Only</w:t>
+      </w:r>
+      <w:r>
+        <w:rPr>
+          <w:color w:val="70AD47" w:themeColor="accent6"/>
+        </w:rPr>
+        <w:t xml:space="preserve"> </w:t>
+      </w:r>
+      <w:r>
+        <w:t>(distanceToNearestGeoFenceEvent</w:t>
+      </w:r>
+      <w:r>
+        <w:t>&gt;</w:t>
+      </w:r>
+      <w:r>
+        <w:t>100):</w:t>
+      </w:r>
+    </w:p>
+    <w:p>
+      <w:pPr>
+        <w:pStyle w:val="ListParagraph"/>
+        <w:numPr>
+          <w:ilvl w:val="1"/>
+          <w:numId w:val="10"/>
+        </w:numPr>
+        <w:rPr>
+          <w:b/>
+        </w:rPr>
+      </w:pPr>
+      <w:r>
+        <w:t>Minimum time between location updates 5s</w:t>
+      </w:r>
+    </w:p>
+    <w:p>
+      <w:pPr>
+        <w:pStyle w:val="ListParagraph"/>
+        <w:numPr>
+          <w:ilvl w:val="1"/>
+          <w:numId w:val="10"/>
+        </w:numPr>
+        <w:rPr>
+          <w:b/>
+        </w:rPr>
+      </w:pPr>
+      <w:r>
+        <w:t>Minimum distance between location updates 3m</w:t>
+      </w:r>
+    </w:p>
+    <w:p>
+      <w:pPr>
+        <w:pStyle w:val="ListParagraph"/>
+        <w:numPr>
+          <w:ilvl w:val="1"/>
+          <w:numId w:val="10"/>
+        </w:numPr>
+        <w:rPr>
+          <w:b/>
+        </w:rPr>
+      </w:pPr>
+      <w:r>
+        <w:t>Minimum acceptable accuracy 30m</w:t>
+      </w:r>
+    </w:p>
+    <w:p>
+      <w:pPr>
+        <w:pStyle w:val="ListParagraph"/>
+        <w:numPr>
+          <w:ilvl w:val="0"/>
+          <w:numId w:val="10"/>
+        </w:numPr>
+        <w:rPr>
+          <w:b/>
+        </w:rPr>
+      </w:pPr>
+      <w:r>
+        <w:rPr>
+          <w:color w:val="70AD47" w:themeColor="accent6"/>
+        </w:rPr>
+        <w:t>Idle</w:t>
+      </w:r>
+      <w:r>
+        <w:rPr>
+          <w:color w:val="70AD47" w:themeColor="accent6"/>
+        </w:rPr>
+        <w:t xml:space="preserve"> </w:t>
+      </w:r>
+      <w:r>
+        <w:t>(</w:t>
+      </w:r>
+      <w:r>
+        <w:t>If there is no significant motion and SMS is enabled</w:t>
+      </w:r>
+      <w:r>
+        <w:t>):</w:t>
+      </w:r>
+    </w:p>
+    <w:p>
+      <w:pPr>
+        <w:pStyle w:val="ListParagraph"/>
+        <w:numPr>
+          <w:ilvl w:val="1"/>
+          <w:numId w:val="10"/>
+        </w:numPr>
+        <w:rPr>
+          <w:b/>
+        </w:rPr>
+      </w:pPr>
+      <w:r>
+        <w:t>Disable all providers to save power</w:t>
+      </w:r>
+    </w:p>
+    <w:p>
+      <w:pPr>
+        <w:pStyle w:val="ListParagraph"/>
+        <w:numPr>
+          <w:ilvl w:val="1"/>
+          <w:numId w:val="10"/>
+        </w:numPr>
+        <w:rPr>
+          <w:b/>
+        </w:rPr>
+      </w:pPr>
+      <w:r>
+        <w:t>Minimum distance between location updates 3m</w:t>
+      </w:r>
+    </w:p>
+    <w:p>
+      <w:pPr>
+        <w:pStyle w:val="ListParagraph"/>
+        <w:numPr>
+          <w:ilvl w:val="1"/>
+          <w:numId w:val="10"/>
+        </w:numPr>
+        <w:rPr>
+          <w:b/>
+        </w:rPr>
+      </w:pPr>
+      <w:r>
+        <w:t>Minimum acceptable accuracy 30m</w:t>
+      </w:r>
+    </w:p>
+    <w:p>
+      <w:pPr>
+        <w:rPr>
+          <w:b/>
+        </w:rPr>
+      </w:pPr>
+    </w:p>
+    <w:p>
+      <w:pPr>
+        <w:rPr>
+          <w:b/>
+        </w:rPr>
+      </w:pPr>
+      <w:r>
+        <w:rPr>
+          <w:b/>
+        </w:rPr>
+        <w:t>Conclusion:</w:t>
+      </w:r>
+    </w:p>
+    <w:p>
+      <w:r>
+        <w:t>Location request strategies can be fine-tuned based on application specific requirements. This project relies on two constraints for requesting location (D</w:t>
+      </w:r>
+      <w:r>
+        <w:t>istance</w:t>
+      </w:r>
+      <w:r>
+        <w:t xml:space="preserve"> t</w:t>
+      </w:r>
+      <w:r>
+        <w:t>o</w:t>
+      </w:r>
+      <w:r>
+        <w:t xml:space="preserve"> </w:t>
+      </w:r>
+      <w:r>
+        <w:t>Nearest</w:t>
+      </w:r>
+      <w:r>
+        <w:t xml:space="preserve"> </w:t>
+      </w:r>
+      <w:r>
+        <w:t>Geo</w:t>
+      </w:r>
+      <w:r>
+        <w:t xml:space="preserve"> </w:t>
+      </w:r>
+      <w:r>
+        <w:t>Fence</w:t>
+      </w:r>
+      <w:r>
+        <w:t xml:space="preserve"> </w:t>
+      </w:r>
+      <w:r>
+        <w:t>Event</w:t>
+      </w:r>
+      <w:r>
+        <w:t xml:space="preserve"> and Significant Motion). There are many other things that can provide valuable information about requesting </w:t>
+      </w:r>
+      <w:r>
+        <w:t xml:space="preserve">location </w:t>
+      </w:r>
+      <w:r>
+        <w:t>updates efficiently like getting data from different sensors, recoding user habits and predict, sensor fusion.</w:t>
+      </w:r>
       <w:bookmarkStart w:id="0" w:name="_GoBack"/>
       <w:bookmarkEnd w:id="0"/>
-      <w:r>
-        <w:t>Provide geo fence name and radius in meters.</w:t>
-      </w:r>
-    </w:p>
-    <w:p>
-      <w:pPr>
-        <w:pStyle w:val="ListParagraph"/>
-        <w:numPr>
-          <w:ilvl w:val="0"/>
-          <w:numId w:val="4"/>
-        </w:numPr>
-      </w:pPr>
-      <w:r>
-        <w:t>See notifications in notification area when user enters or leaves the geo fence.</w:t>
-      </w:r>
-    </w:p>
-    <w:p>
-      <w:pPr>
-        <w:pStyle w:val="ListParagraph"/>
-        <w:numPr>
-          <w:ilvl w:val="0"/>
-          <w:numId w:val="4"/>
-        </w:numPr>
-      </w:pPr>
-      <w:r>
-        <w:t>Notification history can also be viewed in history area.</w:t>
-      </w:r>
-    </w:p>
-    <w:p/>
-    <w:p>
-      <w:pPr>
-        <w:pStyle w:val="ListParagraph"/>
-        <w:numPr>
-          <w:ilvl w:val="0"/>
-          <w:numId w:val="3"/>
-        </w:numPr>
-        <w:rPr>
-          <w:b/>
-        </w:rPr>
-      </w:pPr>
-      <w:r>
-        <w:rPr>
-          <w:b/>
-        </w:rPr>
-        <w:t>Design:</w:t>
-      </w:r>
-    </w:p>
-    <w:p>
-      <w:pPr>
-        <w:pStyle w:val="ListParagraph"/>
-        <w:numPr>
-          <w:ilvl w:val="0"/>
-          <w:numId w:val="2"/>
-        </w:numPr>
-        <w:rPr>
-          <w:b/>
-        </w:rPr>
-      </w:pPr>
-      <w:r>
-        <w:t>Application is built on MVC design pattern and highly scalable.</w:t>
-      </w:r>
-    </w:p>
-    <w:p>
-      <w:pPr>
-        <w:pStyle w:val="ListParagraph"/>
-        <w:numPr>
-          <w:ilvl w:val="0"/>
-          <w:numId w:val="2"/>
-        </w:numPr>
-        <w:rPr>
-          <w:b/>
-        </w:rPr>
-      </w:pPr>
-      <w:r>
-        <w:t xml:space="preserve"> Used Realm database for saving geo fence data and notification history.</w:t>
-      </w:r>
-    </w:p>
-    <w:p>
-      <w:pPr>
-        <w:pStyle w:val="ListParagraph"/>
-        <w:rPr>
-          <w:b/>
-        </w:rPr>
-      </w:pPr>
-    </w:p>
-    <w:p>
-      <w:pPr>
-        <w:pStyle w:val="ListParagraph"/>
-        <w:numPr>
-          <w:ilvl w:val="0"/>
-          <w:numId w:val="3"/>
-        </w:numPr>
-        <w:rPr>
-          <w:b/>
-        </w:rPr>
-      </w:pPr>
-      <w:r>
-        <w:rPr>
-          <w:b/>
-        </w:rPr>
-        <w:t>Technical Flow</w:t>
-      </w:r>
-      <w:r>
-        <w:rPr>
-          <w:b/>
-        </w:rPr>
-        <w:t>:</w:t>
-      </w:r>
-    </w:p>
-    <w:p>
-      <w:pPr>
-        <w:pStyle w:val="ListParagraph"/>
-        <w:numPr>
-          <w:ilvl w:val="0"/>
-          <w:numId w:val="6"/>
-        </w:numPr>
-        <w:rPr>
-          <w:b/>
-        </w:rPr>
-      </w:pPr>
-      <w:r>
-        <w:t>When app started it checks for location permission and request if not granted already.</w:t>
-      </w:r>
-    </w:p>
-    <w:p>
-      <w:pPr>
-        <w:pStyle w:val="ListParagraph"/>
-        <w:numPr>
-          <w:ilvl w:val="0"/>
-          <w:numId w:val="6"/>
-        </w:numPr>
-        <w:rPr>
-          <w:b/>
-        </w:rPr>
-      </w:pPr>
-      <w:r>
-        <w:t>On permission success app tries to get last known location from these providers:</w:t>
-      </w:r>
-    </w:p>
-    <w:p>
-      <w:pPr>
-        <w:pStyle w:val="ListParagraph"/>
-        <w:numPr>
-          <w:ilvl w:val="1"/>
-          <w:numId w:val="6"/>
-        </w:numPr>
-        <w:rPr>
-          <w:b/>
-        </w:rPr>
-      </w:pPr>
-      <w:r>
-        <w:t>GPS_PROVIDER</w:t>
-      </w:r>
-    </w:p>
-    <w:p>
-      <w:pPr>
-        <w:pStyle w:val="ListParagraph"/>
-        <w:numPr>
-          <w:ilvl w:val="1"/>
-          <w:numId w:val="6"/>
-        </w:numPr>
-        <w:rPr>
-          <w:b/>
-        </w:rPr>
-      </w:pPr>
-      <w:r>
-        <w:t>NETWORK_PROVIDER</w:t>
-      </w:r>
-    </w:p>
-    <w:p>
-      <w:pPr>
-        <w:pStyle w:val="ListParagraph"/>
-        <w:numPr>
-          <w:ilvl w:val="1"/>
-          <w:numId w:val="6"/>
-        </w:numPr>
-        <w:rPr>
-          <w:b/>
-        </w:rPr>
-      </w:pPr>
-      <w:r>
-        <w:t>PASSIVE_PROVIDER</w:t>
-      </w:r>
-    </w:p>
-    <w:p>
-      <w:pPr>
-        <w:pStyle w:val="ListParagraph"/>
-        <w:numPr>
-          <w:ilvl w:val="0"/>
-          <w:numId w:val="6"/>
-        </w:numPr>
-        <w:rPr>
-          <w:b/>
-        </w:rPr>
-      </w:pPr>
-      <w:r>
-        <w:t>If no last known location found app tries to get user location.</w:t>
-      </w:r>
-    </w:p>
-    <w:p>
-      <w:pPr>
-        <w:pStyle w:val="ListParagraph"/>
-        <w:numPr>
-          <w:ilvl w:val="0"/>
-          <w:numId w:val="6"/>
-        </w:numPr>
-        <w:rPr>
-          <w:b/>
-        </w:rPr>
-      </w:pPr>
-      <w:r>
-        <w:t>When a new geo fence is added application send this geo fence to geo fence monitor library to monitor.</w:t>
-      </w:r>
-    </w:p>
-    <w:p>
-      <w:pPr>
-        <w:pStyle w:val="ListParagraph"/>
-        <w:numPr>
-          <w:ilvl w:val="0"/>
-          <w:numId w:val="6"/>
-        </w:numPr>
-        <w:rPr>
-          <w:b/>
-        </w:rPr>
-      </w:pPr>
-      <w:r>
-        <w:t xml:space="preserve">Add listeners to get updates from library like current power profile, geo fence </w:t>
-      </w:r>
-      <w:proofErr w:type="gramStart"/>
-      <w:r>
-        <w:t>enter</w:t>
-      </w:r>
-      <w:proofErr w:type="gramEnd"/>
-      <w:r>
-        <w:t>, geo fence exit.</w:t>
-      </w:r>
-    </w:p>
-    <w:p>
-      <w:pPr>
-        <w:rPr>
-          <w:b/>
-        </w:rPr>
-      </w:pPr>
-    </w:p>
-    <w:p>
-      <w:pPr>
-        <w:rPr>
-          <w:b/>
-        </w:rPr>
-      </w:pPr>
-      <w:r>
-        <w:rPr>
-          <w:b/>
-        </w:rPr>
-        <w:t>Geo fence Monitor (library)</w:t>
-      </w:r>
-      <w:r>
-        <w:rPr>
-          <w:b/>
-        </w:rPr>
-        <w:t>:</w:t>
-      </w:r>
-    </w:p>
-    <w:p>
-      <w:pPr>
-        <w:pStyle w:val="ListParagraph"/>
-        <w:numPr>
-          <w:ilvl w:val="0"/>
-          <w:numId w:val="7"/>
-        </w:numPr>
-        <w:rPr>
-          <w:b/>
-        </w:rPr>
-      </w:pPr>
-      <w:r>
-        <w:rPr>
-          <w:b/>
-        </w:rPr>
-        <w:t>Design:</w:t>
-      </w:r>
-    </w:p>
-    <w:p>
-      <w:pPr>
-        <w:pStyle w:val="ListParagraph"/>
-        <w:numPr>
-          <w:ilvl w:val="0"/>
-          <w:numId w:val="2"/>
-        </w:numPr>
-        <w:rPr>
-          <w:b/>
-        </w:rPr>
-      </w:pPr>
-      <w:r>
-        <w:t>Bounded service is used to monitor geo fences</w:t>
-      </w:r>
-      <w:r>
-        <w:t>.</w:t>
-      </w:r>
-    </w:p>
-    <w:p>
-      <w:pPr>
-        <w:pStyle w:val="ListParagraph"/>
-        <w:numPr>
-          <w:ilvl w:val="0"/>
-          <w:numId w:val="2"/>
-        </w:numPr>
-        <w:rPr>
-          <w:b/>
-        </w:rPr>
-      </w:pPr>
-      <w:r>
-        <w:rPr>
-          <w:b/>
-        </w:rPr>
-        <w:t>GeofenceMonitor</w:t>
-      </w:r>
-      <w:r>
-        <w:rPr>
-          <w:b/>
-        </w:rPr>
-        <w:t xml:space="preserve"> </w:t>
-      </w:r>
-      <w:r>
-        <w:t>interface exposes service</w:t>
-      </w:r>
-      <w:r>
-        <w:t xml:space="preserve"> calls</w:t>
-      </w:r>
-      <w:r>
-        <w:t xml:space="preserve"> to application</w:t>
-      </w:r>
-      <w:r>
-        <w:rPr>
-          <w:b/>
-        </w:rPr>
-        <w:t>.</w:t>
-      </w:r>
-    </w:p>
-    <w:p>
-      <w:pPr>
-        <w:pStyle w:val="ListParagraph"/>
-        <w:numPr>
-          <w:ilvl w:val="0"/>
-          <w:numId w:val="2"/>
-        </w:numPr>
-      </w:pPr>
-      <w:r>
-        <w:rPr>
-          <w:b/>
-        </w:rPr>
-        <w:t>GeofenceMonitor</w:t>
-      </w:r>
-      <w:r>
-        <w:rPr>
-          <w:b/>
-        </w:rPr>
-        <w:t xml:space="preserve"> </w:t>
-      </w:r>
-      <w:r>
-        <w:t xml:space="preserve">is an interface </w:t>
-      </w:r>
-      <w:r>
-        <w:t>so client can monitor geo fences without knowing the actual implementation.</w:t>
-      </w:r>
-    </w:p>
-    <w:p>
-      <w:pPr>
-        <w:pStyle w:val="ListParagraph"/>
-        <w:numPr>
-          <w:ilvl w:val="0"/>
-          <w:numId w:val="2"/>
-        </w:numPr>
-        <w:rPr>
-          <w:b/>
-        </w:rPr>
-      </w:pPr>
-      <w:r>
-        <w:rPr>
-          <w:b/>
-        </w:rPr>
-        <w:t>GeofenceManager</w:t>
-      </w:r>
-      <w:r>
-        <w:rPr>
-          <w:b/>
-        </w:rPr>
-        <w:t xml:space="preserve"> </w:t>
-      </w:r>
-      <w:r>
-        <w:t>class</w:t>
-      </w:r>
-      <w:r>
-        <w:t xml:space="preserve"> returns single instance of </w:t>
-      </w:r>
-      <w:r>
-        <w:rPr>
-          <w:b/>
-        </w:rPr>
-        <w:t>GeofenceMonitor</w:t>
-      </w:r>
-      <w:r>
-        <w:rPr>
-          <w:b/>
-        </w:rPr>
-        <w:t>.</w:t>
-      </w:r>
-    </w:p>
-    <w:p>
-      <w:pPr>
-        <w:pStyle w:val="ListParagraph"/>
-        <w:numPr>
-          <w:ilvl w:val="0"/>
-          <w:numId w:val="2"/>
-        </w:numPr>
-      </w:pPr>
-      <w:r>
-        <w:rPr>
-          <w:b/>
-        </w:rPr>
-        <w:t>GeofenceMonitorImpl</w:t>
-      </w:r>
-      <w:r>
-        <w:rPr>
-          <w:b/>
-        </w:rPr>
-        <w:t xml:space="preserve"> </w:t>
-      </w:r>
-      <w:r>
-        <w:t xml:space="preserve">is a wrapper to the bounded service </w:t>
-      </w:r>
-      <w:r>
-        <w:t>in order to limit direct user interaction with service.</w:t>
-      </w:r>
-    </w:p>
-    <w:p>
-      <w:pPr>
-        <w:pStyle w:val="ListParagraph"/>
-        <w:numPr>
-          <w:ilvl w:val="0"/>
-          <w:numId w:val="2"/>
-        </w:numPr>
-        <w:rPr>
-          <w:b/>
-        </w:rPr>
-      </w:pPr>
-      <w:r>
-        <w:rPr>
-          <w:b/>
-        </w:rPr>
-        <w:t xml:space="preserve">GeofenceService </w:t>
-      </w:r>
-      <w:r>
-        <w:t xml:space="preserve">is a bounded service and actual implementation of </w:t>
-      </w:r>
-      <w:r>
-        <w:t>GeofenceMonitor</w:t>
-      </w:r>
-      <w:r>
-        <w:t>.</w:t>
-      </w:r>
-    </w:p>
-    <w:p>
-      <w:pPr>
-        <w:pStyle w:val="ListParagraph"/>
-        <w:numPr>
-          <w:ilvl w:val="0"/>
-          <w:numId w:val="2"/>
-        </w:numPr>
-        <w:rPr>
-          <w:b/>
-        </w:rPr>
-      </w:pPr>
-      <w:r>
-        <w:rPr>
-          <w:b/>
-        </w:rPr>
-        <w:lastRenderedPageBreak/>
-        <w:t>MotionDetector</w:t>
-      </w:r>
-      <w:r>
-        <w:rPr>
-          <w:b/>
-        </w:rPr>
-        <w:t xml:space="preserve"> </w:t>
-      </w:r>
-      <w:r>
-        <w:t>used to detect if there is any significant motion, this class is used when significant motion strategy is enabled.</w:t>
-      </w:r>
-    </w:p>
-    <w:p>
-      <w:pPr>
-        <w:pStyle w:val="ListParagraph"/>
-        <w:ind w:left="1080"/>
-        <w:rPr>
-          <w:b/>
-        </w:rPr>
-      </w:pPr>
-    </w:p>
-    <w:p>
-      <w:pPr>
-        <w:pStyle w:val="ListParagraph"/>
-        <w:numPr>
-          <w:ilvl w:val="0"/>
-          <w:numId w:val="7"/>
-        </w:numPr>
-        <w:rPr>
-          <w:b/>
-        </w:rPr>
-      </w:pPr>
-      <w:r>
-        <w:rPr>
-          <w:b/>
-        </w:rPr>
-        <w:t>Technical Flow</w:t>
-      </w:r>
-      <w:r>
-        <w:rPr>
-          <w:b/>
-        </w:rPr>
-        <w:t>:</w:t>
-      </w:r>
-    </w:p>
-    <w:p>
-      <w:pPr>
-        <w:pStyle w:val="ListParagraph"/>
-        <w:numPr>
-          <w:ilvl w:val="0"/>
-          <w:numId w:val="8"/>
-        </w:numPr>
-        <w:ind w:left="1080"/>
-        <w:rPr>
-          <w:b/>
-        </w:rPr>
-      </w:pPr>
-      <w:r>
-        <w:t>Whenever a geo fence is added service starts monitoring it.</w:t>
-      </w:r>
-    </w:p>
-    <w:p>
-      <w:pPr>
-        <w:pStyle w:val="ListParagraph"/>
-        <w:numPr>
-          <w:ilvl w:val="0"/>
-          <w:numId w:val="8"/>
-        </w:numPr>
-        <w:ind w:left="1080"/>
-        <w:rPr>
-          <w:b/>
-        </w:rPr>
-      </w:pPr>
-      <w:r>
-        <w:t>If there is no geo fence to monitor service will turn off all location providers.</w:t>
-      </w:r>
-    </w:p>
-    <w:p>
-      <w:pPr>
-        <w:pStyle w:val="ListParagraph"/>
-        <w:numPr>
-          <w:ilvl w:val="0"/>
-          <w:numId w:val="8"/>
-        </w:numPr>
-        <w:ind w:left="1080"/>
-        <w:rPr>
-          <w:b/>
-        </w:rPr>
-      </w:pPr>
-      <w:r>
-        <w:t>At every one second service tunes the location request strategy based on the following parameters:</w:t>
-      </w:r>
-    </w:p>
-    <w:p>
-      <w:pPr>
-        <w:pStyle w:val="ListParagraph"/>
-        <w:numPr>
-          <w:ilvl w:val="1"/>
-          <w:numId w:val="8"/>
-        </w:numPr>
-        <w:ind w:left="1800"/>
-        <w:rPr>
-          <w:b/>
-        </w:rPr>
-      </w:pPr>
-      <w:r>
-        <w:t>Distance from user current location to the nearest geo fence entry point.</w:t>
-      </w:r>
-    </w:p>
-    <w:p>
-      <w:pPr>
-        <w:pStyle w:val="ListParagraph"/>
-        <w:numPr>
-          <w:ilvl w:val="1"/>
-          <w:numId w:val="8"/>
-        </w:numPr>
-        <w:ind w:left="1800"/>
-        <w:rPr>
-          <w:b/>
-        </w:rPr>
-      </w:pPr>
-      <w:r>
-        <w:t xml:space="preserve">Distance from user current location to the nearest geo fence </w:t>
-      </w:r>
-      <w:r>
-        <w:t>exit</w:t>
-      </w:r>
-      <w:r>
-        <w:t xml:space="preserve"> point</w:t>
-      </w:r>
-      <w:r>
-        <w:t>.</w:t>
-      </w:r>
-    </w:p>
-    <w:p>
-      <w:pPr>
-        <w:pStyle w:val="ListParagraph"/>
-        <w:numPr>
-          <w:ilvl w:val="1"/>
-          <w:numId w:val="8"/>
-        </w:numPr>
-        <w:ind w:left="1800"/>
-        <w:rPr>
-          <w:b/>
-        </w:rPr>
-      </w:pPr>
-      <w:r>
-        <w:t>If there is significant motion (when significant motion strategy is enabled).</w:t>
-      </w:r>
-    </w:p>
-    <w:p>
-      <w:pPr>
-        <w:pStyle w:val="ListParagraph"/>
-        <w:numPr>
-          <w:ilvl w:val="0"/>
-          <w:numId w:val="9"/>
-        </w:numPr>
-        <w:ind w:left="1080"/>
-        <w:rPr>
-          <w:b/>
-        </w:rPr>
-      </w:pPr>
-      <w:r>
-        <w:t xml:space="preserve">Based </w:t>
-      </w:r>
-      <w:r>
-        <w:t>user distance from current location to nearest geo fence entry/exit point following strategies are used in order to request location updates efficiently and save battery power:</w:t>
-      </w:r>
-    </w:p>
-    <w:p>
-      <w:pPr>
-        <w:pStyle w:val="ListParagraph"/>
-        <w:numPr>
-          <w:ilvl w:val="0"/>
-          <w:numId w:val="10"/>
-        </w:numPr>
-        <w:rPr>
-          <w:b/>
-        </w:rPr>
-      </w:pPr>
-      <w:r>
-        <w:rPr>
-          <w:color w:val="C00000"/>
-        </w:rPr>
-        <w:t>High Power</w:t>
-      </w:r>
-      <w:r>
-        <w:rPr>
-          <w:color w:val="C00000"/>
-        </w:rPr>
-        <w:t xml:space="preserve"> </w:t>
-      </w:r>
-      <w:r>
-        <w:t>(distanceToNearestGeoFenceEvent &lt; 20)</w:t>
-      </w:r>
-      <w:r>
-        <w:t>:</w:t>
-      </w:r>
-    </w:p>
-    <w:p>
-      <w:pPr>
-        <w:pStyle w:val="ListParagraph"/>
-        <w:numPr>
-          <w:ilvl w:val="1"/>
-          <w:numId w:val="10"/>
-        </w:numPr>
-        <w:rPr>
-          <w:b/>
-        </w:rPr>
-      </w:pPr>
-      <w:r>
-        <w:t>Minimum time between location updates 0.5s</w:t>
-      </w:r>
-    </w:p>
-    <w:p>
-      <w:pPr>
-        <w:pStyle w:val="ListParagraph"/>
-        <w:numPr>
-          <w:ilvl w:val="1"/>
-          <w:numId w:val="10"/>
-        </w:numPr>
-        <w:rPr>
-          <w:b/>
-        </w:rPr>
-      </w:pPr>
-      <w:r>
-        <w:t>Minimum distance between location updates 0</w:t>
-      </w:r>
-    </w:p>
-    <w:p>
-      <w:pPr>
-        <w:pStyle w:val="ListParagraph"/>
-        <w:numPr>
-          <w:ilvl w:val="1"/>
-          <w:numId w:val="10"/>
-        </w:numPr>
-        <w:rPr>
-          <w:b/>
-        </w:rPr>
-      </w:pPr>
-      <w:r>
-        <w:t>Minimum acceptable accuracy 5m</w:t>
-      </w:r>
-    </w:p>
-    <w:p>
-      <w:pPr>
-        <w:pStyle w:val="ListParagraph"/>
-        <w:numPr>
-          <w:ilvl w:val="0"/>
-          <w:numId w:val="10"/>
-        </w:numPr>
-        <w:rPr>
-          <w:b/>
-        </w:rPr>
-      </w:pPr>
-      <w:r>
-        <w:rPr>
-          <w:color w:val="BF8F00" w:themeColor="accent4" w:themeShade="BF"/>
-        </w:rPr>
-        <w:t>Med Power</w:t>
-      </w:r>
-      <w:r>
-        <w:rPr>
-          <w:color w:val="BF8F00" w:themeColor="accent4" w:themeShade="BF"/>
-        </w:rPr>
-        <w:t xml:space="preserve"> </w:t>
-      </w:r>
-      <w:r>
-        <w:t xml:space="preserve">(distanceToNearestGeoFenceEvent &lt; </w:t>
-      </w:r>
-      <w:r>
-        <w:t>50</w:t>
-      </w:r>
-      <w:r>
-        <w:t>)</w:t>
-      </w:r>
-      <w:r>
-        <w:t>:</w:t>
-      </w:r>
-    </w:p>
-    <w:p>
-      <w:pPr>
-        <w:pStyle w:val="ListParagraph"/>
-        <w:numPr>
-          <w:ilvl w:val="1"/>
-          <w:numId w:val="10"/>
-        </w:numPr>
-        <w:rPr>
-          <w:b/>
-        </w:rPr>
-      </w:pPr>
-      <w:r>
-        <w:t>Minimum</w:t>
-      </w:r>
-      <w:r>
-        <w:t xml:space="preserve"> time between location updates 2</w:t>
-      </w:r>
-      <w:r>
-        <w:t>s</w:t>
-      </w:r>
-    </w:p>
-    <w:p>
-      <w:pPr>
-        <w:pStyle w:val="ListParagraph"/>
-        <w:numPr>
-          <w:ilvl w:val="1"/>
-          <w:numId w:val="10"/>
-        </w:numPr>
-        <w:rPr>
-          <w:b/>
-        </w:rPr>
-      </w:pPr>
-      <w:r>
-        <w:t>Minimum dis</w:t>
-      </w:r>
-      <w:r>
-        <w:t>tance between location updates 2m</w:t>
-      </w:r>
-    </w:p>
-    <w:p>
-      <w:pPr>
-        <w:pStyle w:val="ListParagraph"/>
-        <w:numPr>
-          <w:ilvl w:val="1"/>
-          <w:numId w:val="10"/>
-        </w:numPr>
-        <w:rPr>
-          <w:b/>
-        </w:rPr>
-      </w:pPr>
-      <w:r>
-        <w:t xml:space="preserve">Minimum acceptable accuracy </w:t>
-      </w:r>
-      <w:r>
-        <w:t>1</w:t>
-      </w:r>
-      <w:r>
-        <w:t>5m</w:t>
-      </w:r>
-    </w:p>
-    <w:p>
-      <w:pPr>
-        <w:pStyle w:val="ListParagraph"/>
-        <w:numPr>
-          <w:ilvl w:val="0"/>
-          <w:numId w:val="10"/>
-        </w:numPr>
-        <w:rPr>
-          <w:b/>
-        </w:rPr>
-      </w:pPr>
-      <w:r>
-        <w:rPr>
-          <w:color w:val="70AD47" w:themeColor="accent6"/>
-        </w:rPr>
-        <w:t>Low Power</w:t>
-      </w:r>
-      <w:r>
-        <w:rPr>
-          <w:color w:val="70AD47" w:themeColor="accent6"/>
-        </w:rPr>
-        <w:t xml:space="preserve"> </w:t>
-      </w:r>
-      <w:r>
-        <w:t xml:space="preserve">(distanceToNearestGeoFenceEvent &lt; </w:t>
-      </w:r>
-      <w:r>
-        <w:t>100</w:t>
-      </w:r>
-      <w:r>
-        <w:t>):</w:t>
-      </w:r>
-    </w:p>
-    <w:p>
-      <w:pPr>
-        <w:pStyle w:val="ListParagraph"/>
-        <w:numPr>
-          <w:ilvl w:val="1"/>
-          <w:numId w:val="10"/>
-        </w:numPr>
-        <w:rPr>
-          <w:b/>
-        </w:rPr>
-      </w:pPr>
-      <w:r>
-        <w:t>Minimum time between location updates 5s</w:t>
-      </w:r>
-    </w:p>
-    <w:p>
-      <w:pPr>
-        <w:pStyle w:val="ListParagraph"/>
-        <w:numPr>
-          <w:ilvl w:val="1"/>
-          <w:numId w:val="10"/>
-        </w:numPr>
-        <w:rPr>
-          <w:b/>
-        </w:rPr>
-      </w:pPr>
-      <w:r>
-        <w:t>Minimum dis</w:t>
-      </w:r>
-      <w:r>
-        <w:t>tance between location updates 3m</w:t>
-      </w:r>
-    </w:p>
-    <w:p>
-      <w:pPr>
-        <w:pStyle w:val="ListParagraph"/>
-        <w:numPr>
-          <w:ilvl w:val="1"/>
-          <w:numId w:val="10"/>
-        </w:numPr>
-        <w:rPr>
-          <w:b/>
-        </w:rPr>
-      </w:pPr>
-      <w:r>
-        <w:t>Minimum acceptable accuracy 30</w:t>
-      </w:r>
-      <w:r>
-        <w:t>m</w:t>
-      </w:r>
-    </w:p>
-    <w:p>
-      <w:pPr>
-        <w:pStyle w:val="ListParagraph"/>
-        <w:numPr>
-          <w:ilvl w:val="0"/>
-          <w:numId w:val="10"/>
-        </w:numPr>
-        <w:rPr>
-          <w:b/>
-        </w:rPr>
-      </w:pPr>
-      <w:r>
-        <w:rPr>
-          <w:color w:val="70AD47" w:themeColor="accent6"/>
-        </w:rPr>
-        <w:t>Low Power</w:t>
-      </w:r>
-      <w:r>
-        <w:rPr>
-          <w:color w:val="70AD47" w:themeColor="accent6"/>
-        </w:rPr>
-        <w:t xml:space="preserve"> Network Provider Only</w:t>
-      </w:r>
-      <w:r>
-        <w:rPr>
-          <w:color w:val="70AD47" w:themeColor="accent6"/>
-        </w:rPr>
-        <w:t xml:space="preserve"> </w:t>
-      </w:r>
-      <w:r>
-        <w:t>(distanceToNearestGeoFenceEvent</w:t>
-      </w:r>
-      <w:r>
-        <w:t>&gt;</w:t>
-      </w:r>
-      <w:r>
-        <w:t>100):</w:t>
-      </w:r>
-    </w:p>
-    <w:p>
-      <w:pPr>
-        <w:pStyle w:val="ListParagraph"/>
-        <w:numPr>
-          <w:ilvl w:val="1"/>
-          <w:numId w:val="10"/>
-        </w:numPr>
-        <w:rPr>
-          <w:b/>
-        </w:rPr>
-      </w:pPr>
-      <w:r>
-        <w:t>Minimum time between location updates 5s</w:t>
-      </w:r>
-    </w:p>
-    <w:p>
-      <w:pPr>
-        <w:pStyle w:val="ListParagraph"/>
-        <w:numPr>
-          <w:ilvl w:val="1"/>
-          <w:numId w:val="10"/>
-        </w:numPr>
-        <w:rPr>
-          <w:b/>
-        </w:rPr>
-      </w:pPr>
-      <w:r>
-        <w:t>Minimum distance between location updates 3m</w:t>
-      </w:r>
-    </w:p>
-    <w:p>
-      <w:pPr>
-        <w:pStyle w:val="ListParagraph"/>
-        <w:numPr>
-          <w:ilvl w:val="1"/>
-          <w:numId w:val="10"/>
-        </w:numPr>
-        <w:rPr>
-          <w:b/>
-        </w:rPr>
-      </w:pPr>
-      <w:r>
-        <w:t>Minimum acceptable accuracy 30m</w:t>
-      </w:r>
-    </w:p>
-    <w:p>
-      <w:pPr>
-        <w:pStyle w:val="ListParagraph"/>
-        <w:numPr>
-          <w:ilvl w:val="0"/>
-          <w:numId w:val="10"/>
-        </w:numPr>
-        <w:rPr>
-          <w:b/>
-        </w:rPr>
-      </w:pPr>
-      <w:r>
-        <w:rPr>
-          <w:color w:val="70AD47" w:themeColor="accent6"/>
-        </w:rPr>
-        <w:t>Idle</w:t>
-      </w:r>
-      <w:r>
-        <w:rPr>
-          <w:color w:val="70AD47" w:themeColor="accent6"/>
-        </w:rPr>
-        <w:t xml:space="preserve"> </w:t>
-      </w:r>
-      <w:r>
-        <w:t>(</w:t>
-      </w:r>
-      <w:r>
-        <w:t>If there is no significant motion and SMS is enabled</w:t>
-      </w:r>
-      <w:r>
-        <w:t>):</w:t>
-      </w:r>
-    </w:p>
-    <w:p>
-      <w:pPr>
-        <w:pStyle w:val="ListParagraph"/>
-        <w:numPr>
-          <w:ilvl w:val="1"/>
-          <w:numId w:val="10"/>
-        </w:numPr>
-        <w:rPr>
-          <w:b/>
-        </w:rPr>
-      </w:pPr>
-      <w:r>
-        <w:t>Disable all providers to save power</w:t>
-      </w:r>
-    </w:p>
-    <w:p>
-      <w:pPr>
-        <w:pStyle w:val="ListParagraph"/>
-        <w:numPr>
-          <w:ilvl w:val="1"/>
-          <w:numId w:val="10"/>
-        </w:numPr>
-        <w:rPr>
-          <w:b/>
-        </w:rPr>
-      </w:pPr>
-      <w:r>
-        <w:t>Minimum distance between location updates 3m</w:t>
-      </w:r>
-    </w:p>
-    <w:p>
-      <w:pPr>
-        <w:pStyle w:val="ListParagraph"/>
-        <w:numPr>
-          <w:ilvl w:val="1"/>
-          <w:numId w:val="10"/>
-        </w:numPr>
-        <w:rPr>
-          <w:b/>
-        </w:rPr>
-      </w:pPr>
-      <w:r>
-        <w:t>Minimum acceptable accuracy 30m</w:t>
-      </w:r>
     </w:p>
     <w:p>
       <w:pPr>

--- a/Documents/Project Overview.docx
+++ b/Documents/Project Overview.docx
@@ -42,12 +42,14 @@
           <w:numId w:val="3"/>
         </w:numPr>
         <w:rPr>
-          <w:color w:val="1F3864" w:themeColor="accent5" w:themeShade="80"/>
-        </w:rPr>
-      </w:pPr>
-      <w:r>
-        <w:rPr>
-          <w:color w:val="1F3864" w:themeColor="accent5" w:themeShade="80"/>
+          <w:b/>
+          <w:color w:val="4472C4" w:themeColor="accent5"/>
+        </w:rPr>
+      </w:pPr>
+      <w:r>
+        <w:rPr>
+          <w:b/>
+          <w:color w:val="4472C4" w:themeColor="accent5"/>
         </w:rPr>
         <w:t>User Flow:</w:t>
       </w:r>
@@ -63,6 +65,8 @@
       <w:r>
         <w:t>Open TrackMe app.</w:t>
       </w:r>
+      <w:bookmarkStart w:id="0" w:name="_GoBack"/>
+      <w:bookmarkEnd w:id="0"/>
     </w:p>
     <w:p>
       <w:pPr>
@@ -136,6 +140,66 @@
         <w:t>Notification history can also be viewed in history area.</w:t>
       </w:r>
     </w:p>
+    <w:p>
+      <w:pPr>
+        <w:pStyle w:val="ListParagraph"/>
+        <w:numPr>
+          <w:ilvl w:val="0"/>
+          <w:numId w:val="4"/>
+        </w:numPr>
+      </w:pPr>
+      <w:r>
+        <w:t>Enable/Disable significant motion strategy.</w:t>
+      </w:r>
+    </w:p>
+    <w:p>
+      <w:pPr>
+        <w:pStyle w:val="ListParagraph"/>
+        <w:numPr>
+          <w:ilvl w:val="0"/>
+          <w:numId w:val="4"/>
+        </w:numPr>
+      </w:pPr>
+      <w:r>
+        <w:t>View the following parameters:</w:t>
+      </w:r>
+    </w:p>
+    <w:p>
+      <w:pPr>
+        <w:pStyle w:val="ListParagraph"/>
+        <w:numPr>
+          <w:ilvl w:val="1"/>
+          <w:numId w:val="4"/>
+        </w:numPr>
+      </w:pPr>
+      <w:r>
+        <w:t>Current location provider name</w:t>
+      </w:r>
+    </w:p>
+    <w:p>
+      <w:pPr>
+        <w:pStyle w:val="ListParagraph"/>
+        <w:numPr>
+          <w:ilvl w:val="1"/>
+          <w:numId w:val="4"/>
+        </w:numPr>
+      </w:pPr>
+      <w:r>
+        <w:t>Location fetch interval</w:t>
+      </w:r>
+    </w:p>
+    <w:p>
+      <w:pPr>
+        <w:pStyle w:val="ListParagraph"/>
+        <w:numPr>
+          <w:ilvl w:val="1"/>
+          <w:numId w:val="4"/>
+        </w:numPr>
+      </w:pPr>
+      <w:r>
+        <w:t>Min acceptable accuracy</w:t>
+      </w:r>
+    </w:p>
     <w:p/>
     <w:p>
       <w:pPr>
@@ -146,11 +210,13 @@
         </w:numPr>
         <w:rPr>
           <w:b/>
-        </w:rPr>
-      </w:pPr>
-      <w:r>
-        <w:rPr>
-          <w:b/>
+          <w:color w:val="4472C4" w:themeColor="accent5"/>
+        </w:rPr>
+      </w:pPr>
+      <w:r>
+        <w:rPr>
+          <w:b/>
+          <w:color w:val="4472C4" w:themeColor="accent5"/>
         </w:rPr>
         <w:t>Design:</w:t>
       </w:r>
@@ -202,17 +268,20 @@
         </w:numPr>
         <w:rPr>
           <w:b/>
-        </w:rPr>
-      </w:pPr>
-      <w:r>
-        <w:rPr>
-          <w:b/>
+          <w:color w:val="4472C4" w:themeColor="accent5"/>
+        </w:rPr>
+      </w:pPr>
+      <w:r>
+        <w:rPr>
+          <w:b/>
+          <w:color w:val="4472C4" w:themeColor="accent5"/>
         </w:rPr>
         <w:t>Technical Flow</w:t>
       </w:r>
       <w:r>
         <w:rPr>
           <w:b/>
+          <w:color w:val="4472C4" w:themeColor="accent5"/>
         </w:rPr>
         <w:t>:</w:t>
       </w:r>
@@ -380,11 +449,13 @@
         </w:numPr>
         <w:rPr>
           <w:b/>
-        </w:rPr>
-      </w:pPr>
-      <w:r>
-        <w:rPr>
-          <w:b/>
+          <w:color w:val="4472C4" w:themeColor="accent5"/>
+        </w:rPr>
+      </w:pPr>
+      <w:r>
+        <w:rPr>
+          <w:b/>
+          <w:color w:val="4472C4" w:themeColor="accent5"/>
         </w:rPr>
         <w:t>Design:</w:t>
       </w:r>
@@ -527,6 +598,7 @@
         <w:rPr>
           <w:b/>
         </w:rPr>
+        <w:lastRenderedPageBreak/>
         <w:t>GeofenceMonitorImpl</w:t>
       </w:r>
       <w:r>
@@ -584,7 +656,6 @@
         <w:rPr>
           <w:b/>
         </w:rPr>
-        <w:lastRenderedPageBreak/>
         <w:t>MotionDetector</w:t>
       </w:r>
       <w:r>
@@ -615,19 +686,15 @@
         </w:numPr>
         <w:rPr>
           <w:b/>
-        </w:rPr>
-      </w:pPr>
-      <w:r>
-        <w:rPr>
-          <w:b/>
-        </w:rPr>
-        <w:t>Technical Flow</w:t>
-      </w:r>
-      <w:r>
-        <w:rPr>
-          <w:b/>
-        </w:rPr>
-        <w:t>:</w:t>
+          <w:color w:val="4472C4" w:themeColor="accent5"/>
+        </w:rPr>
+      </w:pPr>
+      <w:r>
+        <w:rPr>
+          <w:b/>
+          <w:color w:val="4472C4" w:themeColor="accent5"/>
+        </w:rPr>
+        <w:t>Technical Flow:</w:t>
       </w:r>
     </w:p>
     <w:p>
@@ -1237,8 +1304,6 @@
       <w:r>
         <w:t>updates efficiently like getting data from different sensors, recoding user habits and predict, sensor fusion.</w:t>
       </w:r>
-      <w:bookmarkStart w:id="0" w:name="_GoBack"/>
-      <w:bookmarkEnd w:id="0"/>
     </w:p>
     <w:p>
       <w:pPr>
@@ -2300,7 +2365,7 @@
         <w:rFonts w:ascii="Symbol" w:hAnsi="Symbol" w:hint="default"/>
       </w:rPr>
     </w:lvl>
-    <w:lvl w:ilvl="1" w:tplc="04090003" w:tentative="1">
+    <w:lvl w:ilvl="1" w:tplc="04090003">
       <w:start w:val="1"/>
       <w:numFmt w:val="bullet"/>
       <w:lvlText w:val="o"/>
